--- a/Trabalho Final/Etapa 1.docx
+++ b/Trabalho Final/Etapa 1.docx
@@ -433,6 +433,25 @@
           </wp:inline>
         </w:drawing>
       </w:r>
+    </w:p>
+    <w:p>
+      <w:pPr>
+        <w:jc w:val="center"/>
+        <w:rPr>
+          <w:b/>
+          <w:bCs/>
+          <w:sz w:val="24"/>
+          <w:szCs w:val="24"/>
+        </w:rPr>
+      </w:pPr>
+    </w:p>
+    <w:p>
+      <w:pPr>
+        <w:rPr>
+          <w:sz w:val="24"/>
+          <w:szCs w:val="24"/>
+        </w:rPr>
+      </w:pPr>
     </w:p>
     <w:sectPr>
       <w:pgSz w:w="11906" w:h="16838"/>
@@ -889,6 +908,29 @@
       </w:tblBorders>
     </w:tblPr>
   </w:style>
+  <w:style w:type="character" w:styleId="Hyperlink">
+    <w:name w:val="Hyperlink"/>
+    <w:basedOn w:val="Fontepargpadro"/>
+    <w:uiPriority w:val="99"/>
+    <w:unhideWhenUsed/>
+    <w:rsid w:val="00AA1C9C"/>
+    <w:rPr>
+      <w:color w:val="0563C1" w:themeColor="hyperlink"/>
+      <w:u w:val="single"/>
+    </w:rPr>
+  </w:style>
+  <w:style w:type="character" w:styleId="MenoPendente">
+    <w:name w:val="Unresolved Mention"/>
+    <w:basedOn w:val="Fontepargpadro"/>
+    <w:uiPriority w:val="99"/>
+    <w:semiHidden/>
+    <w:unhideWhenUsed/>
+    <w:rsid w:val="00AA1C9C"/>
+    <w:rPr>
+      <w:color w:val="605E5C"/>
+      <w:shd w:val="clear" w:color="auto" w:fill="E1DFDD"/>
+    </w:rPr>
+  </w:style>
 </w:styles>
 </file>
 
